--- a/WebApplication4/Uploads/CSengineer.docx
+++ b/WebApplication4/Uploads/CSengineer.docx
@@ -65,8 +65,13 @@
     </w:p>
     <w:p/>
     <w:p>
-      <w:bookmarkStart w:id="0" w:name="_GoBack"/>
-      <w:bookmarkEnd w:id="0"/>
+      <w:proofErr w:type="spellStart"/>
+      <w:r>
+        <w:t>mfy</w:t>
+      </w:r>
+      <w:proofErr w:type="spellEnd"/>
+    </w:p>
+    <w:p>
       <w:r>
         <w:t>JOB STABILITY</w:t>
       </w:r>
@@ -182,6 +187,7 @@
           <w:sz w:val="32"/>
           <w:szCs w:val="32"/>
         </w:rPr>
+        <w:lastRenderedPageBreak/>
         <w:t>Information Management and Data Analytics</w:t>
       </w:r>
     </w:p>
@@ -200,7 +206,6 @@
           <w:rFonts w:ascii="Asap" w:hAnsi="Asap"/>
           <w:color w:val="5E5E5E"/>
         </w:rPr>
-        <w:lastRenderedPageBreak/>
         <w:t>In this field, students will learn techniques and strategies to store, organize, and analyze massive data sets. Topics for coursework in this field generally include algorithms for data mining, database architecture, and distributed systems and networking. While data analytics is a subtopic of computer science, there are also </w:t>
       </w:r>
       <w:hyperlink r:id="rId7" w:history="1">
@@ -260,6 +265,8 @@
         </w:rPr>
         <w:t>The field of artificial intelligence incorporates topics such as probability and modeling, robotics, logical reasoning, natural language processing, and machine learning. Applications of AI include autonomous cars, data mining and analysis, and intelligent tutoring systems (ITS) for teaching students.</w:t>
       </w:r>
+      <w:bookmarkStart w:id="0" w:name="_GoBack"/>
+      <w:bookmarkEnd w:id="0"/>
     </w:p>
     <w:p/>
     <w:p/>
@@ -352,6 +359,7 @@
           <w:rFonts w:ascii="Asap" w:hAnsi="Asap"/>
           <w:color w:val="5E5E5E"/>
         </w:rPr>
+        <w:lastRenderedPageBreak/>
         <w:t>Academic programs in this field may focus on broad, theory-based applications of networking protocols and other aspects of systems design. Other programs will focus on the creation of websites or mobile applications with an emphasis on interface design.</w:t>
       </w:r>
     </w:p>
@@ -374,7 +382,6 @@
           <w:sz w:val="32"/>
           <w:szCs w:val="32"/>
         </w:rPr>
-        <w:lastRenderedPageBreak/>
         <w:t>Human-Computer Interaction</w:t>
       </w:r>
     </w:p>
@@ -495,6 +502,7 @@
           <w:sz w:val="54"/>
           <w:szCs w:val="54"/>
         </w:rPr>
+        <w:lastRenderedPageBreak/>
         <w:t xml:space="preserve">What Is </w:t>
       </w:r>
       <w:proofErr w:type="gramStart"/>
@@ -770,6 +778,7 @@
           <w:rFonts w:ascii="Arial" w:hAnsi="Arial" w:cs="Arial"/>
           <w:color w:val="737373"/>
         </w:rPr>
+        <w:lastRenderedPageBreak/>
         <w:t xml:space="preserve">Neural Networks - Artificial Intelligence </w:t>
       </w:r>
       <w:proofErr w:type="gramStart"/>
@@ -829,7 +838,6 @@
         <w:rPr>
           <w:color w:val="333333"/>
         </w:rPr>
-        <w:lastRenderedPageBreak/>
         <w:t>Two important breakthroughs led to the emergence of Machine Learning as the vehicle which is driving AI development forward with the speed it currently has.</w:t>
       </w:r>
     </w:p>
@@ -987,6 +995,7 @@
         <w:rPr>
           <w:color w:val="333333"/>
         </w:rPr>
+        <w:lastRenderedPageBreak/>
         <w:t>These are all possibilities offered by systems based around ML and neural networks. Thanks in no small part to science fiction, the idea has also emerged that we should be able to communicate and interact with electronic devices and digital information, as naturally as we would with another human being. To this end, another field of AI – Natural Language Processing (NLP) – has become a source of hugely exciting innovation in recent years, and one which is heavily reliant on ML.</w:t>
       </w:r>
     </w:p>
@@ -1001,14 +1010,7 @@
         <w:rPr>
           <w:color w:val="333333"/>
         </w:rPr>
-        <w:t xml:space="preserve">NLP applications attempt to understand natural human communication, either written or spoken, and communicate in return with us using similar, natural language. ML is used here to help </w:t>
-      </w:r>
-      <w:r>
-        <w:rPr>
-          <w:color w:val="333333"/>
-        </w:rPr>
-        <w:lastRenderedPageBreak/>
-        <w:t>machines understand the vast nuances in human language, and to learn to respond in a way that a particular audience is likely to comprehend.</w:t>
+        <w:t>NLP applications attempt to understand natural human communication, either written or spoken, and communicate in return with us using similar, natural language. ML is used here to help machines understand the vast nuances in human language, and to learn to respond in a way that a particular audience is likely to comprehend.</w:t>
       </w:r>
     </w:p>
     <w:p>
